--- a/Final_Report.docx
+++ b/Final_Report.docx
@@ -13,19 +13,7 @@
         <w:rPr>
           <w:color w:val="77206D" w:themeColor="accent5" w:themeShade="BF"/>
         </w:rPr>
-        <w:t>Diamond Attribute Insights:</w:t>
-      </w:r>
-      <w:r>
-        <w:rPr>
-          <w:color w:val="77206D" w:themeColor="accent5" w:themeShade="BF"/>
-        </w:rPr>
-        <w:t xml:space="preserve"> </w:t>
-      </w:r>
-      <w:r>
-        <w:rPr>
-          <w:color w:val="77206D" w:themeColor="accent5" w:themeShade="BF"/>
-        </w:rPr>
-        <w:t>Unveiling Value and Quality</w:t>
+        <w:t>Diamond Attribute Insights: Unveiling Value and Quality</w:t>
       </w:r>
     </w:p>
     <w:p>
@@ -145,23 +133,7 @@
           <w:sz w:val="24"/>
           <w:szCs w:val="24"/>
         </w:rPr>
-        <w:t>This analysis can enable both buyers and sellers to make more informed decisions. Sellers could optimize their pricing strategies, ensuring competitiveness in the market, while buyers could better assess the fairness of the prices they are offered.</w:t>
-      </w:r>
-      <w:r>
-        <w:rPr>
-          <w:rFonts w:ascii="Calibri" w:hAnsi="Calibri" w:cs="Calibri"/>
-          <w:sz w:val="24"/>
-          <w:szCs w:val="24"/>
-        </w:rPr>
-        <w:t xml:space="preserve"> </w:t>
-      </w:r>
-      <w:r>
-        <w:rPr>
-          <w:rFonts w:ascii="Calibri" w:hAnsi="Calibri" w:cs="Calibri"/>
-          <w:sz w:val="24"/>
-          <w:szCs w:val="24"/>
-        </w:rPr>
-        <w:t>Over time, this transparency could improve trust in the diamond marketplace and potentially attract a wider range of customers.</w:t>
+        <w:t>This analysis can enable both buyers and sellers to make more informed decisions. Sellers could optimize their pricing strategies, ensuring competitiveness in the market, while buyers could better assess the fairness of the prices they are offered. Over time, this transparency could improve trust in the diamond marketplace and potentially attract a wider range of customers.</w:t>
       </w:r>
     </w:p>
     <w:p>
@@ -564,24 +536,14 @@
       <w:r>
         <w:t xml:space="preserve">Figure </w:t>
       </w:r>
-      <w:r>
-        <w:fldChar w:fldCharType="begin"/>
-      </w:r>
-      <w:r>
-        <w:instrText xml:space="preserve"> SEQ Figure \* ARABIC </w:instrText>
-      </w:r>
-      <w:r>
-        <w:fldChar w:fldCharType="separate"/>
-      </w:r>
-      <w:r>
-        <w:rPr>
-          <w:noProof/>
-        </w:rPr>
-        <w:t>1</w:t>
-      </w:r>
-      <w:r>
-        <w:fldChar w:fldCharType="end"/>
-      </w:r>
+      <w:fldSimple w:instr=" SEQ Figure \* ARABIC ">
+        <w:r>
+          <w:rPr>
+            <w:noProof/>
+          </w:rPr>
+          <w:t>1</w:t>
+        </w:r>
+      </w:fldSimple>
       <w:r>
         <w:t>: Carat W</w:t>
       </w:r>
@@ -643,24 +605,14 @@
       <w:r>
         <w:t xml:space="preserve">Figure </w:t>
       </w:r>
-      <w:r>
-        <w:fldChar w:fldCharType="begin"/>
-      </w:r>
-      <w:r>
-        <w:instrText xml:space="preserve"> SEQ Figure \* ARABIC </w:instrText>
-      </w:r>
-      <w:r>
-        <w:fldChar w:fldCharType="separate"/>
-      </w:r>
-      <w:r>
-        <w:rPr>
-          <w:noProof/>
-        </w:rPr>
-        <w:t>2</w:t>
-      </w:r>
-      <w:r>
-        <w:fldChar w:fldCharType="end"/>
-      </w:r>
+      <w:fldSimple w:instr=" SEQ Figure \* ARABIC ">
+        <w:r>
+          <w:rPr>
+            <w:noProof/>
+          </w:rPr>
+          <w:t>2</w:t>
+        </w:r>
+      </w:fldSimple>
       <w:r>
         <w:t>: Diamond Clarity</w:t>
       </w:r>
@@ -718,24 +670,14 @@
       <w:r>
         <w:t xml:space="preserve">Figure </w:t>
       </w:r>
-      <w:r>
-        <w:fldChar w:fldCharType="begin"/>
-      </w:r>
-      <w:r>
-        <w:instrText xml:space="preserve"> SEQ Figure \* ARABIC </w:instrText>
-      </w:r>
-      <w:r>
-        <w:fldChar w:fldCharType="separate"/>
-      </w:r>
-      <w:r>
-        <w:rPr>
-          <w:noProof/>
-        </w:rPr>
-        <w:t>3</w:t>
-      </w:r>
-      <w:r>
-        <w:fldChar w:fldCharType="end"/>
-      </w:r>
+      <w:fldSimple w:instr=" SEQ Figure \* ARABIC ">
+        <w:r>
+          <w:rPr>
+            <w:noProof/>
+          </w:rPr>
+          <w:t>3</w:t>
+        </w:r>
+      </w:fldSimple>
       <w:r>
         <w:t>: Diamond Color</w:t>
       </w:r>
@@ -1707,24 +1649,14 @@
       <w:r>
         <w:t xml:space="preserve">Figure </w:t>
       </w:r>
-      <w:r>
-        <w:fldChar w:fldCharType="begin"/>
-      </w:r>
-      <w:r>
-        <w:instrText xml:space="preserve"> SEQ Figure \* ARABIC </w:instrText>
-      </w:r>
-      <w:r>
-        <w:fldChar w:fldCharType="separate"/>
-      </w:r>
-      <w:r>
-        <w:rPr>
-          <w:noProof/>
-        </w:rPr>
-        <w:t>4</w:t>
-      </w:r>
-      <w:r>
-        <w:fldChar w:fldCharType="end"/>
-      </w:r>
+      <w:fldSimple w:instr=" SEQ Figure \* ARABIC ">
+        <w:r>
+          <w:rPr>
+            <w:noProof/>
+          </w:rPr>
+          <w:t>4</w:t>
+        </w:r>
+      </w:fldSimple>
       <w:r>
         <w:t>: Datafolio</w:t>
       </w:r>
@@ -1798,24 +1730,14 @@
       <w:r>
         <w:t xml:space="preserve">Figure </w:t>
       </w:r>
-      <w:r>
-        <w:fldChar w:fldCharType="begin"/>
-      </w:r>
-      <w:r>
-        <w:instrText xml:space="preserve"> SEQ Figure \* ARABIC </w:instrText>
-      </w:r>
-      <w:r>
-        <w:fldChar w:fldCharType="separate"/>
-      </w:r>
-      <w:r>
-        <w:rPr>
-          <w:noProof/>
-        </w:rPr>
-        <w:t>5</w:t>
-      </w:r>
-      <w:r>
-        <w:fldChar w:fldCharType="end"/>
-      </w:r>
+      <w:fldSimple w:instr=" SEQ Figure \* ARABIC ">
+        <w:r>
+          <w:rPr>
+            <w:noProof/>
+          </w:rPr>
+          <w:t>5</w:t>
+        </w:r>
+      </w:fldSimple>
       <w:r>
         <w:t>: Dashboard</w:t>
       </w:r>
@@ -2234,10 +2156,163 @@
     </w:p>
     <w:p>
       <w:pPr>
+        <w:pStyle w:val="NormalWeb"/>
         <w:numPr>
           <w:ilvl w:val="0"/>
           <w:numId w:val="7"/>
         </w:numPr>
+        <w:spacing w:before="0" w:beforeAutospacing="0" w:after="0" w:afterAutospacing="0"/>
+        <w:rPr>
+          <w:rFonts w:ascii="Calibri" w:hAnsi="Calibri" w:cs="Calibri"/>
+        </w:rPr>
+      </w:pPr>
+      <w:r>
+        <w:rPr>
+          <w:rFonts w:ascii="Calibri" w:hAnsi="Calibri" w:cs="Calibri"/>
+        </w:rPr>
+        <w:t>Discovered that </w:t>
+      </w:r>
+      <w:r>
+        <w:rPr>
+          <w:rStyle w:val="Strong"/>
+          <w:rFonts w:ascii="Calibri" w:eastAsiaTheme="majorEastAsia" w:hAnsi="Calibri" w:cs="Calibri"/>
+        </w:rPr>
+        <w:t>carat weight</w:t>
+      </w:r>
+      <w:r>
+        <w:rPr>
+          <w:rFonts w:ascii="Calibri" w:hAnsi="Calibri" w:cs="Calibri"/>
+        </w:rPr>
+        <w:t> has the strongest impact on diamond prices, with prices increasing significantly as carat increases.</w:t>
+      </w:r>
+    </w:p>
+    <w:p>
+      <w:pPr>
+        <w:pStyle w:val="NormalWeb"/>
+        <w:numPr>
+          <w:ilvl w:val="0"/>
+          <w:numId w:val="7"/>
+        </w:numPr>
+        <w:spacing w:before="0" w:beforeAutospacing="0" w:after="0" w:afterAutospacing="0"/>
+        <w:rPr>
+          <w:rFonts w:ascii="Calibri" w:hAnsi="Calibri" w:cs="Calibri"/>
+        </w:rPr>
+      </w:pPr>
+      <w:r>
+        <w:rPr>
+          <w:rFonts w:ascii="Calibri" w:hAnsi="Calibri" w:cs="Calibri"/>
+        </w:rPr>
+        <w:t>Found that </w:t>
+      </w:r>
+      <w:r>
+        <w:rPr>
+          <w:rStyle w:val="Strong"/>
+          <w:rFonts w:ascii="Calibri" w:eastAsiaTheme="majorEastAsia" w:hAnsi="Calibri" w:cs="Calibri"/>
+        </w:rPr>
+        <w:t>higher-quality cuts</w:t>
+      </w:r>
+      <w:r>
+        <w:rPr>
+          <w:rFonts w:ascii="Calibri" w:hAnsi="Calibri" w:cs="Calibri"/>
+        </w:rPr>
+        <w:t> (e.g., Ideal, Premium) and </w:t>
+      </w:r>
+      <w:r>
+        <w:rPr>
+          <w:rStyle w:val="Strong"/>
+          <w:rFonts w:ascii="Calibri" w:eastAsiaTheme="majorEastAsia" w:hAnsi="Calibri" w:cs="Calibri"/>
+        </w:rPr>
+        <w:t>better clarity grades</w:t>
+      </w:r>
+      <w:r>
+        <w:rPr>
+          <w:rFonts w:ascii="Calibri" w:hAnsi="Calibri" w:cs="Calibri"/>
+        </w:rPr>
+        <w:t> (e.g., IF, VVS) lead to higher prices.</w:t>
+      </w:r>
+    </w:p>
+    <w:p>
+      <w:pPr>
+        <w:pStyle w:val="NormalWeb"/>
+        <w:numPr>
+          <w:ilvl w:val="0"/>
+          <w:numId w:val="7"/>
+        </w:numPr>
+        <w:spacing w:before="0" w:beforeAutospacing="0" w:after="0" w:afterAutospacing="0"/>
+        <w:rPr>
+          <w:rFonts w:ascii="Calibri" w:hAnsi="Calibri" w:cs="Calibri"/>
+        </w:rPr>
+      </w:pPr>
+      <w:r>
+        <w:rPr>
+          <w:rFonts w:ascii="Calibri" w:hAnsi="Calibri" w:cs="Calibri"/>
+        </w:rPr>
+        <w:t>Identified that </w:t>
+      </w:r>
+      <w:r>
+        <w:rPr>
+          <w:rStyle w:val="Strong"/>
+          <w:rFonts w:ascii="Calibri" w:eastAsiaTheme="majorEastAsia" w:hAnsi="Calibri" w:cs="Calibri"/>
+        </w:rPr>
+        <w:t>diamonds with better color grades</w:t>
+      </w:r>
+      <w:r>
+        <w:rPr>
+          <w:rFonts w:ascii="Calibri" w:hAnsi="Calibri" w:cs="Calibri"/>
+        </w:rPr>
+        <w:t> (e.g., D, E) are priced higher than those with lower grades</w:t>
+      </w:r>
+      <w:r>
+        <w:rPr>
+          <w:rFonts w:ascii="Calibri" w:hAnsi="Calibri" w:cs="Calibri"/>
+        </w:rPr>
+        <w:t xml:space="preserve"> in some cases</w:t>
+      </w:r>
+      <w:r>
+        <w:rPr>
+          <w:rFonts w:ascii="Calibri" w:hAnsi="Calibri" w:cs="Calibri"/>
+        </w:rPr>
+        <w:t>.</w:t>
+      </w:r>
+    </w:p>
+    <w:p>
+      <w:pPr>
+        <w:pStyle w:val="NormalWeb"/>
+        <w:numPr>
+          <w:ilvl w:val="0"/>
+          <w:numId w:val="7"/>
+        </w:numPr>
+        <w:spacing w:before="0" w:beforeAutospacing="0" w:after="0" w:afterAutospacing="0"/>
+        <w:rPr>
+          <w:rFonts w:ascii="Calibri" w:hAnsi="Calibri" w:cs="Calibri"/>
+        </w:rPr>
+      </w:pPr>
+      <w:r>
+        <w:rPr>
+          <w:rFonts w:ascii="Calibri" w:hAnsi="Calibri" w:cs="Calibri"/>
+        </w:rPr>
+        <w:t>Observed that </w:t>
+      </w:r>
+      <w:r>
+        <w:rPr>
+          <w:rStyle w:val="Strong"/>
+          <w:rFonts w:ascii="Calibri" w:eastAsiaTheme="majorEastAsia" w:hAnsi="Calibri" w:cs="Calibri"/>
+        </w:rPr>
+        <w:t>smaller diamonds (lower carat)</w:t>
+      </w:r>
+      <w:r>
+        <w:rPr>
+          <w:rFonts w:ascii="Calibri" w:hAnsi="Calibri" w:cs="Calibri"/>
+        </w:rPr>
+        <w:t> tend to have better cuts (e.g., Ideal, Premium) and are often associated with higher prices, reflecting manufacturing or market trends.</w:t>
+      </w:r>
+    </w:p>
+    <w:p>
+      <w:pPr>
+        <w:numPr>
+          <w:ilvl w:val="0"/>
+          <w:numId w:val="7"/>
+        </w:numPr>
         <w:rPr>
           <w:rFonts w:ascii="Calibri" w:hAnsi="Calibri" w:cs="Calibri"/>
           <w:sz w:val="24"/>
@@ -2413,7 +2488,7 @@
           <w:szCs w:val="24"/>
         </w:rPr>
         <w:pict w14:anchorId="724B6A59">
-          <v:rect id="_x0000_i1031" style="width:0;height:.75pt" o:hralign="center" o:hrstd="t" o:hrnoshade="t" o:hr="t" fillcolor="#404040" stroked="f"/>
+          <v:rect id="_x0000_i1025" style="width:0;height:.75pt" o:hralign="center" o:hrstd="t" o:hrnoshade="t" o:hr="t" fillcolor="#404040" stroked="f"/>
         </w:pict>
       </w:r>
     </w:p>
@@ -3290,6 +3365,155 @@
     </w:lvl>
   </w:abstractNum>
   <w:abstractNum w:abstractNumId="5" w15:restartNumberingAfterBreak="0">
+    <w:nsid w:val="368A1DBF"/>
+    <w:multiLevelType w:val="multilevel"/>
+    <w:tmpl w:val="C0F05EC2"/>
+    <w:lvl w:ilvl="0">
+      <w:start w:val="1"/>
+      <w:numFmt w:val="bullet"/>
+      <w:lvlText w:val=""/>
+      <w:lvlJc w:val="left"/>
+      <w:pPr>
+        <w:tabs>
+          <w:tab w:val="num" w:pos="720"/>
+        </w:tabs>
+        <w:ind w:left="720" w:hanging="360"/>
+      </w:pPr>
+      <w:rPr>
+        <w:rFonts w:ascii="Symbol" w:hAnsi="Symbol" w:hint="default"/>
+        <w:sz w:val="20"/>
+      </w:rPr>
+    </w:lvl>
+    <w:lvl w:ilvl="1" w:tentative="1">
+      <w:start w:val="1"/>
+      <w:numFmt w:val="bullet"/>
+      <w:lvlText w:val="o"/>
+      <w:lvlJc w:val="left"/>
+      <w:pPr>
+        <w:tabs>
+          <w:tab w:val="num" w:pos="1440"/>
+        </w:tabs>
+        <w:ind w:left="1440" w:hanging="360"/>
+      </w:pPr>
+      <w:rPr>
+        <w:rFonts w:ascii="Courier New" w:hAnsi="Courier New" w:hint="default"/>
+        <w:sz w:val="20"/>
+      </w:rPr>
+    </w:lvl>
+    <w:lvl w:ilvl="2" w:tentative="1">
+      <w:start w:val="1"/>
+      <w:numFmt w:val="bullet"/>
+      <w:lvlText w:val=""/>
+      <w:lvlJc w:val="left"/>
+      <w:pPr>
+        <w:tabs>
+          <w:tab w:val="num" w:pos="2160"/>
+        </w:tabs>
+        <w:ind w:left="2160" w:hanging="360"/>
+      </w:pPr>
+      <w:rPr>
+        <w:rFonts w:ascii="Wingdings" w:hAnsi="Wingdings" w:hint="default"/>
+        <w:sz w:val="20"/>
+      </w:rPr>
+    </w:lvl>
+    <w:lvl w:ilvl="3" w:tentative="1">
+      <w:start w:val="1"/>
+      <w:numFmt w:val="bullet"/>
+      <w:lvlText w:val=""/>
+      <w:lvlJc w:val="left"/>
+      <w:pPr>
+        <w:tabs>
+          <w:tab w:val="num" w:pos="2880"/>
+        </w:tabs>
+        <w:ind w:left="2880" w:hanging="360"/>
+      </w:pPr>
+      <w:rPr>
+        <w:rFonts w:ascii="Wingdings" w:hAnsi="Wingdings" w:hint="default"/>
+        <w:sz w:val="20"/>
+      </w:rPr>
+    </w:lvl>
+    <w:lvl w:ilvl="4" w:tentative="1">
+      <w:start w:val="1"/>
+      <w:numFmt w:val="bullet"/>
+      <w:lvlText w:val=""/>
+      <w:lvlJc w:val="left"/>
+      <w:pPr>
+        <w:tabs>
+          <w:tab w:val="num" w:pos="3600"/>
+        </w:tabs>
+        <w:ind w:left="3600" w:hanging="360"/>
+      </w:pPr>
+      <w:rPr>
+        <w:rFonts w:ascii="Wingdings" w:hAnsi="Wingdings" w:hint="default"/>
+        <w:sz w:val="20"/>
+      </w:rPr>
+    </w:lvl>
+    <w:lvl w:ilvl="5" w:tentative="1">
+      <w:start w:val="1"/>
+      <w:numFmt w:val="bullet"/>
+      <w:lvlText w:val=""/>
+      <w:lvlJc w:val="left"/>
+      <w:pPr>
+        <w:tabs>
+          <w:tab w:val="num" w:pos="4320"/>
+        </w:tabs>
+        <w:ind w:left="4320" w:hanging="360"/>
+      </w:pPr>
+      <w:rPr>
+        <w:rFonts w:ascii="Wingdings" w:hAnsi="Wingdings" w:hint="default"/>
+        <w:sz w:val="20"/>
+      </w:rPr>
+    </w:lvl>
+    <w:lvl w:ilvl="6" w:tentative="1">
+      <w:start w:val="1"/>
+      <w:numFmt w:val="bullet"/>
+      <w:lvlText w:val=""/>
+      <w:lvlJc w:val="left"/>
+      <w:pPr>
+        <w:tabs>
+          <w:tab w:val="num" w:pos="5040"/>
+        </w:tabs>
+        <w:ind w:left="5040" w:hanging="360"/>
+      </w:pPr>
+      <w:rPr>
+        <w:rFonts w:ascii="Wingdings" w:hAnsi="Wingdings" w:hint="default"/>
+        <w:sz w:val="20"/>
+      </w:rPr>
+    </w:lvl>
+    <w:lvl w:ilvl="7" w:tentative="1">
+      <w:start w:val="1"/>
+      <w:numFmt w:val="bullet"/>
+      <w:lvlText w:val=""/>
+      <w:lvlJc w:val="left"/>
+      <w:pPr>
+        <w:tabs>
+          <w:tab w:val="num" w:pos="5760"/>
+        </w:tabs>
+        <w:ind w:left="5760" w:hanging="360"/>
+      </w:pPr>
+      <w:rPr>
+        <w:rFonts w:ascii="Wingdings" w:hAnsi="Wingdings" w:hint="default"/>
+        <w:sz w:val="20"/>
+      </w:rPr>
+    </w:lvl>
+    <w:lvl w:ilvl="8" w:tentative="1">
+      <w:start w:val="1"/>
+      <w:numFmt w:val="bullet"/>
+      <w:lvlText w:val=""/>
+      <w:lvlJc w:val="left"/>
+      <w:pPr>
+        <w:tabs>
+          <w:tab w:val="num" w:pos="6480"/>
+        </w:tabs>
+        <w:ind w:left="6480" w:hanging="360"/>
+      </w:pPr>
+      <w:rPr>
+        <w:rFonts w:ascii="Wingdings" w:hAnsi="Wingdings" w:hint="default"/>
+        <w:sz w:val="20"/>
+      </w:rPr>
+    </w:lvl>
+  </w:abstractNum>
+  <w:abstractNum w:abstractNumId="6" w15:restartNumberingAfterBreak="0">
     <w:nsid w:val="37753262"/>
     <w:multiLevelType w:val="multilevel"/>
     <w:tmpl w:val="846E0AFA"/>
@@ -3438,7 +3662,7 @@
       </w:rPr>
     </w:lvl>
   </w:abstractNum>
-  <w:abstractNum w:abstractNumId="6" w15:restartNumberingAfterBreak="0">
+  <w:abstractNum w:abstractNumId="7" w15:restartNumberingAfterBreak="0">
     <w:nsid w:val="414F2CC2"/>
     <w:multiLevelType w:val="multilevel"/>
     <w:tmpl w:val="80D010A6"/>
@@ -3551,7 +3775,7 @@
       </w:pPr>
     </w:lvl>
   </w:abstractNum>
-  <w:abstractNum w:abstractNumId="7" w15:restartNumberingAfterBreak="0">
+  <w:abstractNum w:abstractNumId="8" w15:restartNumberingAfterBreak="0">
     <w:nsid w:val="4AB96CDB"/>
     <w:multiLevelType w:val="multilevel"/>
     <w:tmpl w:val="846E0AFA"/>
@@ -3700,7 +3924,7 @@
       </w:rPr>
     </w:lvl>
   </w:abstractNum>
-  <w:abstractNum w:abstractNumId="8" w15:restartNumberingAfterBreak="0">
+  <w:abstractNum w:abstractNumId="9" w15:restartNumberingAfterBreak="0">
     <w:nsid w:val="4BC93225"/>
     <w:multiLevelType w:val="multilevel"/>
     <w:tmpl w:val="846E0AFA"/>
@@ -3849,7 +4073,7 @@
       </w:rPr>
     </w:lvl>
   </w:abstractNum>
-  <w:abstractNum w:abstractNumId="9" w15:restartNumberingAfterBreak="0">
+  <w:abstractNum w:abstractNumId="10" w15:restartNumberingAfterBreak="0">
     <w:nsid w:val="4F860E92"/>
     <w:multiLevelType w:val="multilevel"/>
     <w:tmpl w:val="3064D1D0"/>
@@ -3998,7 +4222,7 @@
       </w:rPr>
     </w:lvl>
   </w:abstractNum>
-  <w:abstractNum w:abstractNumId="10" w15:restartNumberingAfterBreak="0">
+  <w:abstractNum w:abstractNumId="11" w15:restartNumberingAfterBreak="0">
     <w:nsid w:val="508D7E66"/>
     <w:multiLevelType w:val="multilevel"/>
     <w:tmpl w:val="846E0AFA"/>
@@ -4147,7 +4371,7 @@
       </w:rPr>
     </w:lvl>
   </w:abstractNum>
-  <w:abstractNum w:abstractNumId="11" w15:restartNumberingAfterBreak="0">
+  <w:abstractNum w:abstractNumId="12" w15:restartNumberingAfterBreak="0">
     <w:nsid w:val="52E43DA5"/>
     <w:multiLevelType w:val="multilevel"/>
     <w:tmpl w:val="846E0AFA"/>
@@ -4296,7 +4520,7 @@
       </w:rPr>
     </w:lvl>
   </w:abstractNum>
-  <w:abstractNum w:abstractNumId="12" w15:restartNumberingAfterBreak="0">
+  <w:abstractNum w:abstractNumId="13" w15:restartNumberingAfterBreak="0">
     <w:nsid w:val="54F86620"/>
     <w:multiLevelType w:val="multilevel"/>
     <w:tmpl w:val="3224208E"/>
@@ -4445,7 +4669,7 @@
       </w:rPr>
     </w:lvl>
   </w:abstractNum>
-  <w:abstractNum w:abstractNumId="13" w15:restartNumberingAfterBreak="0">
+  <w:abstractNum w:abstractNumId="14" w15:restartNumberingAfterBreak="0">
     <w:nsid w:val="55ED26FA"/>
     <w:multiLevelType w:val="multilevel"/>
     <w:tmpl w:val="846E0AFA"/>
@@ -4594,7 +4818,7 @@
       </w:rPr>
     </w:lvl>
   </w:abstractNum>
-  <w:abstractNum w:abstractNumId="14" w15:restartNumberingAfterBreak="0">
+  <w:abstractNum w:abstractNumId="15" w15:restartNumberingAfterBreak="0">
     <w:nsid w:val="56751D08"/>
     <w:multiLevelType w:val="multilevel"/>
     <w:tmpl w:val="D7A0A4F6"/>
@@ -4707,7 +4931,7 @@
       </w:pPr>
     </w:lvl>
   </w:abstractNum>
-  <w:abstractNum w:abstractNumId="15" w15:restartNumberingAfterBreak="0">
+  <w:abstractNum w:abstractNumId="16" w15:restartNumberingAfterBreak="0">
     <w:nsid w:val="5B8B34E2"/>
     <w:multiLevelType w:val="multilevel"/>
     <w:tmpl w:val="0C5A558C"/>
@@ -4820,7 +5044,7 @@
       </w:pPr>
     </w:lvl>
   </w:abstractNum>
-  <w:abstractNum w:abstractNumId="16" w15:restartNumberingAfterBreak="0">
+  <w:abstractNum w:abstractNumId="17" w15:restartNumberingAfterBreak="0">
     <w:nsid w:val="5C626326"/>
     <w:multiLevelType w:val="multilevel"/>
     <w:tmpl w:val="F6C0DA84"/>
@@ -4933,7 +5157,7 @@
       </w:pPr>
     </w:lvl>
   </w:abstractNum>
-  <w:abstractNum w:abstractNumId="17" w15:restartNumberingAfterBreak="0">
+  <w:abstractNum w:abstractNumId="18" w15:restartNumberingAfterBreak="0">
     <w:nsid w:val="5FDC3F6E"/>
     <w:multiLevelType w:val="multilevel"/>
     <w:tmpl w:val="35EA9C9C"/>
@@ -5082,7 +5306,7 @@
       </w:rPr>
     </w:lvl>
   </w:abstractNum>
-  <w:abstractNum w:abstractNumId="18" w15:restartNumberingAfterBreak="0">
+  <w:abstractNum w:abstractNumId="19" w15:restartNumberingAfterBreak="0">
     <w:nsid w:val="623841CF"/>
     <w:multiLevelType w:val="multilevel"/>
     <w:tmpl w:val="846E0AFA"/>
@@ -5231,7 +5455,7 @@
       </w:rPr>
     </w:lvl>
   </w:abstractNum>
-  <w:abstractNum w:abstractNumId="19" w15:restartNumberingAfterBreak="0">
+  <w:abstractNum w:abstractNumId="20" w15:restartNumberingAfterBreak="0">
     <w:nsid w:val="6B864070"/>
     <w:multiLevelType w:val="multilevel"/>
     <w:tmpl w:val="91224B46"/>
@@ -5345,64 +5569,67 @@
     </w:lvl>
   </w:abstractNum>
   <w:num w:numId="1" w16cid:durableId="306470916">
-    <w:abstractNumId w:val="14"/>
+    <w:abstractNumId w:val="15"/>
   </w:num>
   <w:num w:numId="2" w16cid:durableId="204484923">
-    <w:abstractNumId w:val="6"/>
+    <w:abstractNumId w:val="7"/>
   </w:num>
   <w:num w:numId="3" w16cid:durableId="1462965075">
+    <w:abstractNumId w:val="17"/>
+  </w:num>
+  <w:num w:numId="4" w16cid:durableId="789977126">
     <w:abstractNumId w:val="16"/>
   </w:num>
-  <w:num w:numId="4" w16cid:durableId="789977126">
-    <w:abstractNumId w:val="15"/>
-  </w:num>
   <w:num w:numId="5" w16cid:durableId="1433474714">
-    <w:abstractNumId w:val="17"/>
+    <w:abstractNumId w:val="18"/>
   </w:num>
   <w:num w:numId="6" w16cid:durableId="866139254">
-    <w:abstractNumId w:val="12"/>
+    <w:abstractNumId w:val="13"/>
   </w:num>
   <w:num w:numId="7" w16cid:durableId="1345983778">
-    <w:abstractNumId w:val="9"/>
+    <w:abstractNumId w:val="10"/>
   </w:num>
   <w:num w:numId="8" w16cid:durableId="294674979">
-    <w:abstractNumId w:val="19"/>
+    <w:abstractNumId w:val="20"/>
   </w:num>
   <w:num w:numId="9" w16cid:durableId="771438615">
     <w:abstractNumId w:val="3"/>
   </w:num>
   <w:num w:numId="10" w16cid:durableId="123350771">
-    <w:abstractNumId w:val="13"/>
+    <w:abstractNumId w:val="14"/>
   </w:num>
   <w:num w:numId="11" w16cid:durableId="2107651430">
-    <w:abstractNumId w:val="8"/>
+    <w:abstractNumId w:val="9"/>
   </w:num>
   <w:num w:numId="12" w16cid:durableId="449781862">
-    <w:abstractNumId w:val="5"/>
+    <w:abstractNumId w:val="6"/>
   </w:num>
   <w:num w:numId="13" w16cid:durableId="1669013541">
     <w:abstractNumId w:val="4"/>
   </w:num>
   <w:num w:numId="14" w16cid:durableId="1941788997">
-    <w:abstractNumId w:val="10"/>
+    <w:abstractNumId w:val="11"/>
   </w:num>
   <w:num w:numId="15" w16cid:durableId="1406681118">
-    <w:abstractNumId w:val="18"/>
+    <w:abstractNumId w:val="19"/>
   </w:num>
   <w:num w:numId="16" w16cid:durableId="1080636325">
     <w:abstractNumId w:val="1"/>
   </w:num>
   <w:num w:numId="17" w16cid:durableId="983899426">
-    <w:abstractNumId w:val="7"/>
+    <w:abstractNumId w:val="8"/>
   </w:num>
   <w:num w:numId="18" w16cid:durableId="897548029">
     <w:abstractNumId w:val="0"/>
   </w:num>
   <w:num w:numId="19" w16cid:durableId="475151332">
-    <w:abstractNumId w:val="11"/>
+    <w:abstractNumId w:val="12"/>
   </w:num>
   <w:num w:numId="20" w16cid:durableId="208877424">
     <w:abstractNumId w:val="2"/>
+  </w:num>
+  <w:num w:numId="21" w16cid:durableId="1225604173">
+    <w:abstractNumId w:val="5"/>
   </w:num>
 </w:numbering>
 </file>
@@ -5441,8 +5668,53 @@
     <w:lsdException w:name="Title" w:locked="1" w:qFormat="1"/>
     <w:lsdException w:name="Subtitle" w:locked="1" w:qFormat="1"/>
     <w:lsdException w:name="Hyperlink" w:uiPriority="99"/>
-    <w:lsdException w:name="Strong" w:locked="1" w:qFormat="1"/>
+    <w:lsdException w:name="Strong" w:locked="1" w:uiPriority="22" w:qFormat="1"/>
     <w:lsdException w:name="Emphasis" w:locked="1" w:qFormat="1"/>
+    <w:lsdException w:name="Normal (Web)" w:uiPriority="99"/>
+    <w:lsdException w:name="Normal Table" w:semiHidden="1" w:unhideWhenUsed="1"/>
+    <w:lsdException w:name="Table Simple 1" w:semiHidden="1" w:unhideWhenUsed="1"/>
+    <w:lsdException w:name="Table Simple 2" w:semiHidden="1" w:unhideWhenUsed="1"/>
+    <w:lsdException w:name="Table Simple 3" w:semiHidden="1" w:unhideWhenUsed="1"/>
+    <w:lsdException w:name="Table Classic 1" w:semiHidden="1" w:unhideWhenUsed="1"/>
+    <w:lsdException w:name="Table Classic 2" w:semiHidden="1" w:unhideWhenUsed="1"/>
+    <w:lsdException w:name="Table Classic 3" w:semiHidden="1" w:unhideWhenUsed="1"/>
+    <w:lsdException w:name="Table Classic 4" w:semiHidden="1" w:unhideWhenUsed="1"/>
+    <w:lsdException w:name="Table Colorful 1" w:semiHidden="1" w:unhideWhenUsed="1"/>
+    <w:lsdException w:name="Table Colorful 2" w:semiHidden="1" w:unhideWhenUsed="1"/>
+    <w:lsdException w:name="Table Colorful 3" w:semiHidden="1" w:unhideWhenUsed="1"/>
+    <w:lsdException w:name="Table Columns 1" w:semiHidden="1" w:unhideWhenUsed="1"/>
+    <w:lsdException w:name="Table Columns 2" w:semiHidden="1" w:unhideWhenUsed="1"/>
+    <w:lsdException w:name="Table Columns 3" w:semiHidden="1" w:unhideWhenUsed="1"/>
+    <w:lsdException w:name="Table Columns 4" w:semiHidden="1" w:unhideWhenUsed="1"/>
+    <w:lsdException w:name="Table Columns 5" w:semiHidden="1" w:unhideWhenUsed="1"/>
+    <w:lsdException w:name="Table Grid 1" w:semiHidden="1" w:unhideWhenUsed="1"/>
+    <w:lsdException w:name="Table Grid 2" w:semiHidden="1" w:unhideWhenUsed="1"/>
+    <w:lsdException w:name="Table Grid 3" w:semiHidden="1" w:unhideWhenUsed="1"/>
+    <w:lsdException w:name="Table Grid 4" w:semiHidden="1" w:unhideWhenUsed="1"/>
+    <w:lsdException w:name="Table Grid 5" w:semiHidden="1" w:unhideWhenUsed="1"/>
+    <w:lsdException w:name="Table Grid 6" w:semiHidden="1" w:unhideWhenUsed="1"/>
+    <w:lsdException w:name="Table Grid 7" w:semiHidden="1" w:unhideWhenUsed="1"/>
+    <w:lsdException w:name="Table Grid 8" w:semiHidden="1" w:unhideWhenUsed="1"/>
+    <w:lsdException w:name="Table List 1" w:semiHidden="1" w:unhideWhenUsed="1"/>
+    <w:lsdException w:name="Table List 2" w:semiHidden="1" w:unhideWhenUsed="1"/>
+    <w:lsdException w:name="Table List 3" w:semiHidden="1" w:unhideWhenUsed="1"/>
+    <w:lsdException w:name="Table List 4" w:semiHidden="1" w:unhideWhenUsed="1"/>
+    <w:lsdException w:name="Table List 5" w:semiHidden="1" w:unhideWhenUsed="1"/>
+    <w:lsdException w:name="Table List 6" w:semiHidden="1" w:unhideWhenUsed="1"/>
+    <w:lsdException w:name="Table List 7" w:semiHidden="1" w:unhideWhenUsed="1"/>
+    <w:lsdException w:name="Table List 8" w:semiHidden="1" w:unhideWhenUsed="1"/>
+    <w:lsdException w:name="Table 3D effects 1" w:semiHidden="1" w:unhideWhenUsed="1"/>
+    <w:lsdException w:name="Table 3D effects 2" w:semiHidden="1" w:unhideWhenUsed="1"/>
+    <w:lsdException w:name="Table 3D effects 3" w:semiHidden="1" w:unhideWhenUsed="1"/>
+    <w:lsdException w:name="Table Contemporary" w:semiHidden="1" w:unhideWhenUsed="1"/>
+    <w:lsdException w:name="Table Elegant" w:semiHidden="1" w:unhideWhenUsed="1"/>
+    <w:lsdException w:name="Table Professional" w:semiHidden="1" w:unhideWhenUsed="1"/>
+    <w:lsdException w:name="Table Subtle 1" w:semiHidden="1" w:unhideWhenUsed="1"/>
+    <w:lsdException w:name="Table Subtle 2" w:semiHidden="1" w:unhideWhenUsed="1"/>
+    <w:lsdException w:name="Table Web 1" w:semiHidden="1" w:unhideWhenUsed="1"/>
+    <w:lsdException w:name="Table Web 2" w:semiHidden="1" w:unhideWhenUsed="1"/>
+    <w:lsdException w:name="Table Web 3" w:semiHidden="1" w:unhideWhenUsed="1"/>
+    <w:lsdException w:name="Table Theme" w:semiHidden="1" w:unhideWhenUsed="1"/>
     <w:lsdException w:name="Placeholder Text" w:locked="1" w:semiHidden="1" w:uiPriority="99"/>
     <w:lsdException w:name="No Spacing" w:locked="1" w:uiPriority="1" w:qFormat="1"/>
     <w:lsdException w:name="Light Shading" w:locked="1" w:uiPriority="60"/>
@@ -5798,6 +6070,7 @@
     <w:name w:val="Default Paragraph Font"/>
     <w:uiPriority w:val="1"/>
     <w:semiHidden/>
+    <w:unhideWhenUsed/>
   </w:style>
   <w:style w:type="table" w:default="1" w:styleId="TableNormal">
     <w:name w:val="Normal Table"/>
@@ -6021,6 +6294,35 @@
       <w:ind w:left="720"/>
       <w:contextualSpacing/>
     </w:pPr>
+  </w:style>
+  <w:style w:type="paragraph" w:styleId="NormalWeb">
+    <w:name w:val="Normal (Web)"/>
+    <w:basedOn w:val="Normal"/>
+    <w:uiPriority w:val="99"/>
+    <w:unhideWhenUsed/>
+    <w:rsid w:val="00D351C4"/>
+    <w:pPr>
+      <w:spacing w:before="100" w:beforeAutospacing="1" w:after="100" w:afterAutospacing="1" w:line="240" w:lineRule="auto"/>
+    </w:pPr>
+    <w:rPr>
+      <w:rFonts w:ascii="Times New Roman" w:hAnsi="Times New Roman" w:cs="Times New Roman"/>
+      <w:color w:val="auto"/>
+      <w:sz w:val="24"/>
+      <w:szCs w:val="24"/>
+      <w14:ligatures w14:val="none"/>
+    </w:rPr>
+  </w:style>
+  <w:style w:type="character" w:styleId="Strong">
+    <w:name w:val="Strong"/>
+    <w:basedOn w:val="DefaultParagraphFont"/>
+    <w:uiPriority w:val="22"/>
+    <w:qFormat/>
+    <w:locked/>
+    <w:rsid w:val="00D351C4"/>
+    <w:rPr>
+      <w:b/>
+      <w:bCs/>
+    </w:rPr>
   </w:style>
 </w:styles>
 </file>
